--- a/JS Execution.docx
+++ b/JS Execution.docx
@@ -1,6 +1,6 @@
 
 <file path=word/document.xml><?xml version="1.0" encoding="utf-8"?>
-<w:document xmlns:wpc="http://schemas.microsoft.com/office/word/2010/wordprocessingCanvas" xmlns:cx="http://schemas.microsoft.com/office/drawing/2014/chartex" xmlns:cx1="http://schemas.microsoft.com/office/drawing/2015/9/8/chartex" xmlns:cx2="http://schemas.microsoft.com/office/drawing/2015/10/21/chartex" xmlns:cx3="http://schemas.microsoft.com/office/drawing/2016/5/9/chartex" xmlns:cx4="http://schemas.microsoft.com/office/drawing/2016/5/10/chartex" xmlns:cx5="http://schemas.microsoft.com/office/drawing/2016/5/11/chartex" xmlns:cx6="http://schemas.microsoft.com/office/drawing/2016/5/12/chartex" xmlns:cx7="http://schemas.microsoft.com/office/drawing/2016/5/13/chartex" xmlns:cx8="http://schemas.microsoft.com/office/drawing/2016/5/14/chartex" xmlns:mc="http://schemas.openxmlformats.org/markup-compatibility/2006" xmlns:aink="http://schemas.microsoft.com/office/drawing/2016/ink" xmlns:am3d="http://schemas.microsoft.com/office/drawing/2017/model3d" xmlns:o="urn:schemas-microsoft-com:office:office" xmlns:oel="http://schemas.microsoft.com/office/2019/extlst" xmlns:r="http://schemas.openxmlformats.org/officeDocument/2006/relationships" xmlns:m="http://schemas.openxmlformats.org/officeDocument/2006/math" xmlns:v="urn:schemas-microsoft-com:vml" xmlns:wp14="http://schemas.microsoft.com/office/word/2010/wordprocessingDrawing" xmlns:wp="http://schemas.openxmlformats.org/drawingml/2006/wordprocessingDrawing" xmlns:w10="urn:schemas-microsoft-com:office:word" xmlns:w="http://schemas.openxmlformats.org/wordprocessingml/2006/main" xmlns:w14="http://schemas.microsoft.com/office/word/2010/wordml" xmlns:w15="http://schemas.microsoft.com/office/word/2012/wordml" xmlns:w16cex="http://schemas.microsoft.com/office/word/2018/wordml/cex" xmlns:w16cid="http://schemas.microsoft.com/office/word/2016/wordml/cid" xmlns:w16="http://schemas.microsoft.com/office/word/2018/wordml" xmlns:w16sdtdh="http://schemas.microsoft.com/office/word/2020/wordml/sdtdatahash" xmlns:w16se="http://schemas.microsoft.com/office/word/2015/wordml/symex" xmlns:wpg="http://schemas.microsoft.com/office/word/2010/wordprocessingGroup" xmlns:wpi="http://schemas.microsoft.com/office/word/2010/wordprocessingInk" xmlns:wne="http://schemas.microsoft.com/office/word/2006/wordml" xmlns:wps="http://schemas.microsoft.com/office/word/2010/wordprocessingShape" mc:Ignorable="w14 w15 w16se w16cid w16 w16cex w16sdtdh wp14">
+<w:document xmlns:wpc="http://schemas.microsoft.com/office/word/2010/wordprocessingCanvas" xmlns:cx="http://schemas.microsoft.com/office/drawing/2014/chartex" xmlns:cx1="http://schemas.microsoft.com/office/drawing/2015/9/8/chartex" xmlns:cx2="http://schemas.microsoft.com/office/drawing/2015/10/21/chartex" xmlns:cx3="http://schemas.microsoft.com/office/drawing/2016/5/9/chartex" xmlns:cx4="http://schemas.microsoft.com/office/drawing/2016/5/10/chartex" xmlns:cx5="http://schemas.microsoft.com/office/drawing/2016/5/11/chartex" xmlns:cx6="http://schemas.microsoft.com/office/drawing/2016/5/12/chartex" xmlns:cx7="http://schemas.microsoft.com/office/drawing/2016/5/13/chartex" xmlns:cx8="http://schemas.microsoft.com/office/drawing/2016/5/14/chartex" xmlns:mc="http://schemas.openxmlformats.org/markup-compatibility/2006" xmlns:aink="http://schemas.microsoft.com/office/drawing/2016/ink" xmlns:am3d="http://schemas.microsoft.com/office/drawing/2017/model3d" xmlns:o="urn:schemas-microsoft-com:office:office" xmlns:oel="http://schemas.microsoft.com/office/2019/extlst" xmlns:r="http://schemas.openxmlformats.org/officeDocument/2006/relationships" xmlns:m="http://schemas.openxmlformats.org/officeDocument/2006/math" xmlns:v="urn:schemas-microsoft-com:vml" xmlns:wp14="http://schemas.microsoft.com/office/word/2010/wordprocessingDrawing" xmlns:wp="http://schemas.openxmlformats.org/drawingml/2006/wordprocessingDrawing" xmlns:w10="urn:schemas-microsoft-com:office:word" xmlns:w="http://schemas.openxmlformats.org/wordprocessingml/2006/main" xmlns:w14="http://schemas.microsoft.com/office/word/2010/wordml" xmlns:w15="http://schemas.microsoft.com/office/word/2012/wordml" xmlns:w16cex="http://schemas.microsoft.com/office/word/2018/wordml/cex" xmlns:w16cid="http://schemas.microsoft.com/office/word/2016/wordml/cid" xmlns:w16="http://schemas.microsoft.com/office/word/2018/wordml" xmlns:w16du="http://schemas.microsoft.com/office/word/2023/wordml/word16du" xmlns:w16sdtdh="http://schemas.microsoft.com/office/word/2020/wordml/sdtdatahash" xmlns:w16se="http://schemas.microsoft.com/office/word/2015/wordml/symex" xmlns:wpg="http://schemas.microsoft.com/office/word/2010/wordprocessingGroup" xmlns:wpi="http://schemas.microsoft.com/office/word/2010/wordprocessingInk" xmlns:wne="http://schemas.microsoft.com/office/word/2006/wordml" xmlns:wps="http://schemas.microsoft.com/office/word/2010/wordprocessingShape" mc:Ignorable="w14 w15 w16se w16cid w16 w16cex w16sdtdh w16du wp14">
   <w:body>
     <w:p>
       <w:pPr>
@@ -42,6 +42,18 @@
       </w:r>
       <w:r>
         <w:t xml:space="preserve"> language.</w:t>
+      </w:r>
+    </w:p>
+    <w:p>
+      <w:pPr>
+        <w:pStyle w:val="ListParagraph"/>
+        <w:numPr>
+          <w:ilvl w:val="0"/>
+          <w:numId w:val="2"/>
+        </w:numPr>
+      </w:pPr>
+      <w:r>
+        <w:t>AST -&gt; Abstract syntax tree</w:t>
       </w:r>
     </w:p>
     <w:p>
@@ -176,6 +188,10 @@
         </w:numPr>
       </w:pPr>
       <w:r>
+        <w:rPr>
+          <w:noProof/>
+        </w:rPr>
+        <w:lastRenderedPageBreak/>
         <w:drawing>
           <wp:inline distT="0" distB="0" distL="0" distR="0" wp14:anchorId="32824C8B" wp14:editId="7070D49E">
             <wp:extent cx="3702050" cy="2490973"/>
@@ -222,7 +238,6 @@
         </w:numPr>
       </w:pPr>
       <w:r>
-        <w:lastRenderedPageBreak/>
         <w:t xml:space="preserve">Everything happens in JS in an </w:t>
       </w:r>
       <w:r>
@@ -479,6 +494,7 @@
         <w:rPr>
           <w:noProof/>
         </w:rPr>
+        <w:lastRenderedPageBreak/>
         <w:drawing>
           <wp:inline distT="0" distB="0" distL="0" distR="0" wp14:anchorId="41F99D40" wp14:editId="24AEA1C9">
             <wp:extent cx="3535680" cy="2681603"/>
@@ -531,7 +547,6 @@
         </w:numPr>
       </w:pPr>
       <w:r>
-        <w:lastRenderedPageBreak/>
         <w:t xml:space="preserve">At the start of the execution of the program a </w:t>
       </w:r>
       <w:r>
@@ -748,6 +763,7 @@
         <w:rPr>
           <w:noProof/>
         </w:rPr>
+        <w:lastRenderedPageBreak/>
         <w:drawing>
           <wp:inline distT="0" distB="0" distL="0" distR="0" wp14:anchorId="2B45F0C8" wp14:editId="2C291ADC">
             <wp:extent cx="1581150" cy="1199208"/>
@@ -794,7 +810,6 @@
         <w:rPr>
           <w:noProof/>
         </w:rPr>
-        <w:lastRenderedPageBreak/>
         <w:drawing>
           <wp:inline distT="0" distB="0" distL="0" distR="0" wp14:anchorId="4CD05BD2" wp14:editId="3A3D72FE">
             <wp:extent cx="2882900" cy="2600462"/>
@@ -1441,7 +1456,7 @@
 </file>
 
 <file path=word/numbering.xml><?xml version="1.0" encoding="utf-8"?>
-<w:numbering xmlns:wpc="http://schemas.microsoft.com/office/word/2010/wordprocessingCanvas" xmlns:cx="http://schemas.microsoft.com/office/drawing/2014/chartex" xmlns:cx1="http://schemas.microsoft.com/office/drawing/2015/9/8/chartex" xmlns:cx2="http://schemas.microsoft.com/office/drawing/2015/10/21/chartex" xmlns:cx3="http://schemas.microsoft.com/office/drawing/2016/5/9/chartex" xmlns:cx4="http://schemas.microsoft.com/office/drawing/2016/5/10/chartex" xmlns:cx5="http://schemas.microsoft.com/office/drawing/2016/5/11/chartex" xmlns:cx6="http://schemas.microsoft.com/office/drawing/2016/5/12/chartex" xmlns:cx7="http://schemas.microsoft.com/office/drawing/2016/5/13/chartex" xmlns:cx8="http://schemas.microsoft.com/office/drawing/2016/5/14/chartex" xmlns:mc="http://schemas.openxmlformats.org/markup-compatibility/2006" xmlns:aink="http://schemas.microsoft.com/office/drawing/2016/ink" xmlns:am3d="http://schemas.microsoft.com/office/drawing/2017/model3d" xmlns:o="urn:schemas-microsoft-com:office:office" xmlns:oel="http://schemas.microsoft.com/office/2019/extlst" xmlns:r="http://schemas.openxmlformats.org/officeDocument/2006/relationships" xmlns:m="http://schemas.openxmlformats.org/officeDocument/2006/math" xmlns:v="urn:schemas-microsoft-com:vml" xmlns:wp14="http://schemas.microsoft.com/office/word/2010/wordprocessingDrawing" xmlns:wp="http://schemas.openxmlformats.org/drawingml/2006/wordprocessingDrawing" xmlns:w10="urn:schemas-microsoft-com:office:word" xmlns:w="http://schemas.openxmlformats.org/wordprocessingml/2006/main" xmlns:w14="http://schemas.microsoft.com/office/word/2010/wordml" xmlns:w15="http://schemas.microsoft.com/office/word/2012/wordml" xmlns:w16cex="http://schemas.microsoft.com/office/word/2018/wordml/cex" xmlns:w16cid="http://schemas.microsoft.com/office/word/2016/wordml/cid" xmlns:w16="http://schemas.microsoft.com/office/word/2018/wordml" xmlns:w16sdtdh="http://schemas.microsoft.com/office/word/2020/wordml/sdtdatahash" xmlns:w16se="http://schemas.microsoft.com/office/word/2015/wordml/symex" xmlns:wpg="http://schemas.microsoft.com/office/word/2010/wordprocessingGroup" xmlns:wpi="http://schemas.microsoft.com/office/word/2010/wordprocessingInk" xmlns:wne="http://schemas.microsoft.com/office/word/2006/wordml" xmlns:wps="http://schemas.microsoft.com/office/word/2010/wordprocessingShape" mc:Ignorable="w14 w15 w16se w16cid w16 w16cex w16sdtdh wp14">
+<w:numbering xmlns:wpc="http://schemas.microsoft.com/office/word/2010/wordprocessingCanvas" xmlns:cx="http://schemas.microsoft.com/office/drawing/2014/chartex" xmlns:cx1="http://schemas.microsoft.com/office/drawing/2015/9/8/chartex" xmlns:cx2="http://schemas.microsoft.com/office/drawing/2015/10/21/chartex" xmlns:cx3="http://schemas.microsoft.com/office/drawing/2016/5/9/chartex" xmlns:cx4="http://schemas.microsoft.com/office/drawing/2016/5/10/chartex" xmlns:cx5="http://schemas.microsoft.com/office/drawing/2016/5/11/chartex" xmlns:cx6="http://schemas.microsoft.com/office/drawing/2016/5/12/chartex" xmlns:cx7="http://schemas.microsoft.com/office/drawing/2016/5/13/chartex" xmlns:cx8="http://schemas.microsoft.com/office/drawing/2016/5/14/chartex" xmlns:mc="http://schemas.openxmlformats.org/markup-compatibility/2006" xmlns:aink="http://schemas.microsoft.com/office/drawing/2016/ink" xmlns:am3d="http://schemas.microsoft.com/office/drawing/2017/model3d" xmlns:o="urn:schemas-microsoft-com:office:office" xmlns:oel="http://schemas.microsoft.com/office/2019/extlst" xmlns:r="http://schemas.openxmlformats.org/officeDocument/2006/relationships" xmlns:m="http://schemas.openxmlformats.org/officeDocument/2006/math" xmlns:v="urn:schemas-microsoft-com:vml" xmlns:wp14="http://schemas.microsoft.com/office/word/2010/wordprocessingDrawing" xmlns:wp="http://schemas.openxmlformats.org/drawingml/2006/wordprocessingDrawing" xmlns:w10="urn:schemas-microsoft-com:office:word" xmlns:w="http://schemas.openxmlformats.org/wordprocessingml/2006/main" xmlns:w14="http://schemas.microsoft.com/office/word/2010/wordml" xmlns:w15="http://schemas.microsoft.com/office/word/2012/wordml" xmlns:w16cex="http://schemas.microsoft.com/office/word/2018/wordml/cex" xmlns:w16cid="http://schemas.microsoft.com/office/word/2016/wordml/cid" xmlns:w16="http://schemas.microsoft.com/office/word/2018/wordml" xmlns:w16du="http://schemas.microsoft.com/office/word/2023/wordml/word16du" xmlns:w16sdtdh="http://schemas.microsoft.com/office/word/2020/wordml/sdtdatahash" xmlns:w16se="http://schemas.microsoft.com/office/word/2015/wordml/symex" xmlns:wpg="http://schemas.microsoft.com/office/word/2010/wordprocessingGroup" xmlns:wpi="http://schemas.microsoft.com/office/word/2010/wordprocessingInk" xmlns:wne="http://schemas.microsoft.com/office/word/2006/wordml" xmlns:wps="http://schemas.microsoft.com/office/word/2010/wordprocessingShape" mc:Ignorable="w14 w15 w16se w16cid w16 w16cex w16sdtdh w16du wp14">
   <w:abstractNum w:abstractNumId="0" w15:restartNumberingAfterBreak="0">
     <w:nsid w:val="16A90009"/>
     <w:multiLevelType w:val="hybridMultilevel"/>
@@ -1999,7 +2014,7 @@
 </file>
 
 <file path=word/styles.xml><?xml version="1.0" encoding="utf-8"?>
-<w:styles xmlns:mc="http://schemas.openxmlformats.org/markup-compatibility/2006" xmlns:r="http://schemas.openxmlformats.org/officeDocument/2006/relationships" xmlns:w="http://schemas.openxmlformats.org/wordprocessingml/2006/main" xmlns:w14="http://schemas.microsoft.com/office/word/2010/wordml" xmlns:w15="http://schemas.microsoft.com/office/word/2012/wordml" xmlns:w16cex="http://schemas.microsoft.com/office/word/2018/wordml/cex" xmlns:w16cid="http://schemas.microsoft.com/office/word/2016/wordml/cid" xmlns:w16="http://schemas.microsoft.com/office/word/2018/wordml" xmlns:w16sdtdh="http://schemas.microsoft.com/office/word/2020/wordml/sdtdatahash" xmlns:w16se="http://schemas.microsoft.com/office/word/2015/wordml/symex" mc:Ignorable="w14 w15 w16se w16cid w16 w16cex w16sdtdh">
+<w:styles xmlns:mc="http://schemas.openxmlformats.org/markup-compatibility/2006" xmlns:r="http://schemas.openxmlformats.org/officeDocument/2006/relationships" xmlns:w="http://schemas.openxmlformats.org/wordprocessingml/2006/main" xmlns:w14="http://schemas.microsoft.com/office/word/2010/wordml" xmlns:w15="http://schemas.microsoft.com/office/word/2012/wordml" xmlns:w16cex="http://schemas.microsoft.com/office/word/2018/wordml/cex" xmlns:w16cid="http://schemas.microsoft.com/office/word/2016/wordml/cid" xmlns:w16="http://schemas.microsoft.com/office/word/2018/wordml" xmlns:w16du="http://schemas.microsoft.com/office/word/2023/wordml/word16du" xmlns:w16sdtdh="http://schemas.microsoft.com/office/word/2020/wordml/sdtdatahash" xmlns:w16se="http://schemas.microsoft.com/office/word/2015/wordml/symex" mc:Ignorable="w14 w15 w16se w16cid w16 w16cex w16sdtdh w16du">
   <w:docDefaults>
     <w:rPrDefault>
       <w:rPr>
